--- a/法令ファイル/外国人の技能実習の適正な実施及び技能実習生の保護に関する法律に係る民間事業者等が行う書面の保存等における情報通信の技術の利用に関する法律施行規則/外国人の技能実習の適正な実施及び技能実習生の保護に関する法律に係る民間事業者等が行う書面の保存等における情報通信の技術の利用に関する法律施行規則（平成二十九年法務省・厚生労働省令第二号）.docx
+++ b/法令ファイル/外国人の技能実習の適正な実施及び技能実習生の保護に関する法律に係る民間事業者等が行う書面の保存等における情報通信の技術の利用に関する法律施行規則/外国人の技能実習の適正な実施及び技能実習生の保護に関する法律に係る民間事業者等が行う書面の保存等における情報通信の技術の利用に関する法律施行規則（平成二十九年法務省・厚生労働省令第二号）.docx
@@ -66,35 +66,23 @@
     </w:p>
     <w:p>
       <w:pPr>
-        <w:pStyle w:val="Heading6"/>
+        <w:pStyle w:val="ListBullet"/>
         <w:ind w:left="880"/>
       </w:pPr>
       <w:r>
         <w:t>一</w:t>
-      </w:r>
-    </w:p>
-    <w:p>
-      <w:pPr>
-        <w:ind w:left="880"/>
-      </w:pPr>
-      <w:r>
+        <w:br/>
         <w:t>作成された電磁的記録を民間事業者等の使用に係る電子計算機に備えられたファイル又は光ディスク、磁気ディスクその他これらに準ずる方法により一定の事項を確実に記録しておくことができる物（以下「光ディスク等」という。）をもって調製するファイルにより保存する方法</w:t>
       </w:r>
     </w:p>
     <w:p>
       <w:pPr>
-        <w:pStyle w:val="Heading6"/>
+        <w:pStyle w:val="ListBullet"/>
         <w:ind w:left="880"/>
       </w:pPr>
       <w:r>
         <w:t>二</w:t>
-      </w:r>
-    </w:p>
-    <w:p>
-      <w:pPr>
-        <w:ind w:left="880"/>
-      </w:pPr>
-      <w:r>
+        <w:br/>
         <w:t>書面に記載されている事項をスキャナ（これに準ずる画像読取装置を含む。）により読み取ってできた電磁的記録を民間事業者等の使用に係る電子計算機に備えられたファイル又は光ディスク等をもって調製するファイルにより保存する方法</w:t>
       </w:r>
     </w:p>
@@ -179,7 +167,7 @@
     </w:pPr>
     <w:r>
       <w:tab/>
-      <w:t>WeGov v0.1 - FTS141</w:t>
+      <w:t>WeGov v0.2 - FTS141</w:t>
     </w:r>
   </w:p>
 </w:ftr>
